--- a/6.MemosCorrespondenciaSIM/Febrero/Traslado oficio E-2019-042220-0101.docx
+++ b/6.MemosCorrespondenciaSIM/Febrero/Traslado oficio E-2019-042220-0101.docx
@@ -161,7 +161,18 @@
           <w:color w:val="000000"/>
           <w:lang w:val="es-CO" w:eastAsia="es-CO"/>
         </w:rPr>
-        <w:t>Eduardo Andrés González Mora</w:t>
+        <w:t>Eduardo</w:t>
+      </w:r>
+      <w:bookmarkStart w:id="0" w:name="_GoBack"/>
+      <w:bookmarkEnd w:id="0"/>
+      <w:r>
+        <w:rPr>
+          <w:rFonts w:ascii="Arial" w:hAnsi="Arial" w:cs="Arial"/>
+          <w:noProof/>
+          <w:color w:val="000000"/>
+          <w:lang w:val="es-CO" w:eastAsia="es-CO"/>
+        </w:rPr>
+        <w:t xml:space="preserve"> González Mora</w:t>
       </w:r>
     </w:p>
     <w:p>
@@ -400,14 +411,7 @@
           <w:rFonts w:ascii="Arial" w:hAnsi="Arial" w:cs="Arial"/>
           <w:color w:val="000000"/>
         </w:rPr>
-        <w:t xml:space="preserve">Derecho </w:t>
-      </w:r>
-      <w:r>
-        <w:rPr>
-          <w:rFonts w:ascii="Arial" w:hAnsi="Arial" w:cs="Arial"/>
-          <w:color w:val="000000"/>
-        </w:rPr>
-        <w:t xml:space="preserve">de petición No 2019-ER-003835. Centro de Desarrollo Infantil- urbanización </w:t>
+        <w:t xml:space="preserve">Derecho de petición No 2019-ER-003835. Centro de Desarrollo Infantil- urbanización </w:t>
       </w:r>
       <w:proofErr w:type="spellStart"/>
       <w:r>
@@ -614,8 +618,6 @@
           <w:shd w:val="clear" w:color="auto" w:fill="FFFFFF"/>
         </w:rPr>
       </w:pPr>
-      <w:bookmarkStart w:id="0" w:name="_GoBack"/>
-      <w:bookmarkEnd w:id="0"/>
     </w:p>
     <w:p>
       <w:pPr>
@@ -4983,7 +4985,7 @@
 </file>
 
 <file path=customXml/itemProps1.xml><?xml version="1.0" encoding="utf-8"?>
-<ds:datastoreItem xmlns:ds="http://schemas.openxmlformats.org/officeDocument/2006/customXml" ds:itemID="{D2944300-DAF0-4D12-8B38-BB71D3DCC2BD}">
+<ds:datastoreItem xmlns:ds="http://schemas.openxmlformats.org/officeDocument/2006/customXml" ds:itemID="{244744A7-F6D2-4632-8FC7-72991BC86F84}">
   <ds:schemaRefs>
     <ds:schemaRef ds:uri="http://schemas.openxmlformats.org/officeDocument/2006/bibliography"/>
   </ds:schemaRefs>
